--- a/Web/Template/WordTemplate.docx
+++ b/Web/Template/WordTemplate.docx
@@ -67,7 +67,19 @@
         <w:rPr>
           <w:rFonts w:ascii="宋体-简" w:hAnsi="宋体-简" w:eastAsia="宋体-简"/>
         </w:rPr>
-        <w:t>{{image_1}}</w:t>
+        <w:t>{{</w:t>
+      </w:r>
+      <w:r>
+        <w:rPr>
+          <w:rFonts w:hint="eastAsia" w:ascii="宋体-简" w:hAnsi="宋体-简" w:eastAsia="宋体-简"/>
+        </w:rPr>
+        <w:t>home_picture</w:t>
+      </w:r>
+      <w:r>
+        <w:rPr>
+          <w:rFonts w:ascii="宋体-简" w:hAnsi="宋体-简" w:eastAsia="宋体-简"/>
+        </w:rPr>
+        <w:t>}}</w:t>
       </w:r>
     </w:p>
     <w:p>
@@ -5654,8 +5666,8 @@
           <w:rFonts w:ascii="宋体-简" w:hAnsi="宋体-简" w:eastAsia="宋体-简"/>
         </w:rPr>
       </w:pPr>
-      <w:bookmarkStart w:id="24" w:name="_Toc23520002"/>
-      <w:bookmarkStart w:id="25" w:name="_Toc516227886"/>
+      <w:bookmarkStart w:id="24" w:name="_Toc516227886"/>
+      <w:bookmarkStart w:id="25" w:name="_Toc23520002"/>
       <w:r>
         <w:rPr>
           <w:rFonts w:ascii="宋体-简" w:hAnsi="宋体-简" w:eastAsia="宋体-简"/>
@@ -5664,9 +5676,9 @@
       </w:r>
       <w:bookmarkEnd w:id="24"/>
       <w:bookmarkEnd w:id="25"/>
-      <w:bookmarkStart w:id="26" w:name="_Toc507765263"/>
+      <w:bookmarkStart w:id="26" w:name="_Toc516240946"/>
       <w:bookmarkEnd w:id="26"/>
-      <w:bookmarkStart w:id="27" w:name="_Toc516240946"/>
+      <w:bookmarkStart w:id="27" w:name="_Toc507765263"/>
       <w:bookmarkEnd w:id="27"/>
       <w:bookmarkStart w:id="28" w:name="_Toc516227888"/>
       <w:bookmarkEnd w:id="28"/>
@@ -5723,13 +5735,7 @@
           </w:tcPr>
           <w:p>
             <w:r>
-              <w:t>{{</w:t>
-            </w:r>
-            <w:r>
-              <w:t>i.</w:t>
-            </w:r>
-            <w:r>
-              <w:t>v</w:t>
+              <w:t>{{i.v</w:t>
             </w:r>
             <w:r>
               <w:rPr>
@@ -5762,58 +5768,6 @@
           </w:tcPr>
           <w:p>
             <w:r>
-              <w:t xml:space="preserve">   漏洞地址   </w:t>
-            </w:r>
-          </w:p>
-        </w:tc>
-        <w:tc>
-          <w:tcPr>
-            <w:tcW w:w="4690" w:type="dxa"/>
-          </w:tcPr>
-          <w:p>
-            <w:r>
-              <w:t>{{</w:t>
-            </w:r>
-            <w:r>
-              <w:t>i.</w:t>
-            </w:r>
-            <w:r>
-              <w:rPr>
-                <w:rFonts w:hint="default"/>
-              </w:rPr>
-              <w:t>v</w:t>
-            </w:r>
-            <w:r>
-              <w:rPr>
-                <w:rFonts w:hint="eastAsia"/>
-              </w:rPr>
-              <w:t>ulnerability</w:t>
-            </w:r>
-            <w:r>
-              <w:rPr>
-                <w:rFonts w:hint="default"/>
-              </w:rPr>
-              <w:t>_</w:t>
-            </w:r>
-            <w:r>
-              <w:rPr>
-                <w:rFonts w:hint="eastAsia"/>
-              </w:rPr>
-              <w:t>address</w:t>
-            </w:r>
-            <w:r>
-              <w:t>}}</w:t>
-            </w:r>
-          </w:p>
-        </w:tc>
-      </w:tr>
-      <w:tr>
-        <w:tc>
-          <w:tcPr>
-            <w:tcW w:w="3832" w:type="dxa"/>
-          </w:tcPr>
-          <w:p>
-            <w:r>
               <w:t xml:space="preserve">   漏洞级别   </w:t>
             </w:r>
           </w:p>
@@ -5824,13 +5778,7 @@
           </w:tcPr>
           <w:p>
             <w:r>
-              <w:t>{{</w:t>
-            </w:r>
-            <w:r>
-              <w:t>i.</w:t>
-            </w:r>
-            <w:r>
-              <w:t>v</w:t>
+              <w:t>{{i.v</w:t>
             </w:r>
             <w:r>
               <w:rPr>
@@ -5873,10 +5821,7 @@
           </w:tcPr>
           <w:p>
             <w:r>
-              <w:t>{{</w:t>
-            </w:r>
-            <w:r>
-              <w:t>i.</w:t>
+              <w:t>{{i.</w:t>
             </w:r>
             <w:r>
               <w:rPr>
@@ -5937,13 +5882,7 @@
           </w:tcPr>
           <w:p>
             <w:r>
-              <w:t>{{</w:t>
-            </w:r>
-            <w:r>
-              <w:t>i.</w:t>
-            </w:r>
-            <w:r>
-              <w:t>v</w:t>
+              <w:t>{{i.v</w:t>
             </w:r>
             <w:r>
               <w:rPr>
@@ -5976,46 +5915,6 @@
           </w:tcPr>
           <w:p>
             <w:r>
-              <w:t xml:space="preserve">   漏洞危害   </w:t>
-            </w:r>
-          </w:p>
-        </w:tc>
-        <w:tc>
-          <w:tcPr>
-            <w:tcW w:w="4690" w:type="dxa"/>
-          </w:tcPr>
-          <w:p>
-            <w:r>
-              <w:t>{{</w:t>
-            </w:r>
-            <w:r>
-              <w:t>i.</w:t>
-            </w:r>
-            <w:r>
-              <w:rPr>
-                <w:rFonts w:hint="default"/>
-              </w:rPr>
-              <w:t>v</w:t>
-            </w:r>
-            <w:r>
-              <w:rPr>
-                <w:rFonts w:hint="eastAsia"/>
-              </w:rPr>
-              <w:t>ulnerability</w:t>
-            </w:r>
-            <w:r>
-              <w:t>}}</w:t>
-            </w:r>
-          </w:p>
-        </w:tc>
-      </w:tr>
-      <w:tr>
-        <w:tc>
-          <w:tcPr>
-            <w:tcW w:w="3832" w:type="dxa"/>
-          </w:tcPr>
-          <w:p>
-            <w:r>
               <w:t xml:space="preserve">   漏洞细节   </w:t>
             </w:r>
           </w:p>
@@ -6026,10 +5925,7 @@
           </w:tcPr>
           <w:p>
             <w:r>
-              <w:t>{{</w:t>
-            </w:r>
-            <w:r>
-              <w:t>i.</w:t>
+              <w:t>{{i.</w:t>
             </w:r>
             <w:r>
               <w:rPr>
@@ -6081,10 +5977,7 @@
           </w:tcPr>
           <w:p>
             <w:r>
-              <w:t>{{</w:t>
-            </w:r>
-            <w:r>
-              <w:t>i.</w:t>
+              <w:t>{{i.</w:t>
             </w:r>
             <w:r>
               <w:rPr>
@@ -6129,7 +6022,55 @@
         <w:rPr>
           <w:sz w:val="20"/>
         </w:rPr>
-        <w:t>表4.0   存在 HTML Form found in redirect page [high severity] 漏洞</w:t>
+        <w:t>表3.</w:t>
+      </w:r>
+      <w:r>
+        <w:t>{{i.v</w:t>
+      </w:r>
+      <w:r>
+        <w:rPr>
+          <w:rFonts w:hint="eastAsia"/>
+        </w:rPr>
+        <w:t>ulnerability</w:t>
+      </w:r>
+      <w:r>
+        <w:rPr>
+          <w:rFonts w:hint="default"/>
+        </w:rPr>
+        <w:t>_number</w:t>
+      </w:r>
+      <w:r>
+        <w:t>}}</w:t>
+      </w:r>
+      <w:r>
+        <w:rPr>
+          <w:sz w:val="20"/>
+        </w:rPr>
+        <w:t xml:space="preserve">  存在 </w:t>
+      </w:r>
+      <w:r>
+        <w:t>{{i.v</w:t>
+      </w:r>
+      <w:r>
+        <w:rPr>
+          <w:rFonts w:hint="eastAsia"/>
+        </w:rPr>
+        <w:t>ulnerability</w:t>
+      </w:r>
+      <w:r>
+        <w:rPr>
+          <w:rFonts w:hint="default"/>
+        </w:rPr>
+        <w:t>_</w:t>
+      </w:r>
+      <w:r>
+        <w:rPr>
+          <w:rFonts w:hint="eastAsia"/>
+        </w:rPr>
+        <w:t>name</w:t>
+      </w:r>
+      <w:r>
+        <w:t>}}</w:t>
       </w:r>
     </w:p>
     <w:tbl>
@@ -6179,18 +6120,24 @@
           <w:sz w:val="20"/>
         </w:rPr>
       </w:pPr>
+    </w:p>
+    <w:p>
+      <w:pPr>
+        <w:spacing w:after="800"/>
+      </w:pPr>
+      <w:r>
+        <w:rPr>
+          <w:sz w:val="30"/>
+        </w:rPr>
+        <w:t>4.报告</w:t>
+      </w:r>
       <w:bookmarkStart w:id="29" w:name="_GoBack"/>
       <w:bookmarkEnd w:id="29"/>
-    </w:p>
-    <w:p>
-      <w:pPr>
-        <w:spacing w:after="800"/>
-      </w:pPr>
       <w:r>
         <w:rPr>
           <w:sz w:val="30"/>
         </w:rPr>
-        <w:t>5.报告生成时间</w:t>
+        <w:t>生成时间</w:t>
       </w:r>
     </w:p>
     <w:p>
@@ -6198,15 +6145,35 @@
         <w:rPr>
           <w:sz w:val="20"/>
         </w:rPr>
-        <w:t xml:space="preserve">    报告生成时间：2019-12-20 11:11:23~2019-12-20 11:21:49</w:t>
+        <w:t xml:space="preserve">    报告导出时间：{{r</w:t>
       </w:r>
-    </w:p>
-    <w:p>
       <w:r>
         <w:rPr>
+          <w:rFonts w:hint="eastAsia"/>
           <w:sz w:val="20"/>
         </w:rPr>
-        <w:t xml:space="preserve">    报告导出时间：2020-05-26 16:57:08</w:t>
+        <w:t>eport</w:t>
+      </w:r>
+      <w:r>
+        <w:rPr>
+          <w:rFonts w:hint="default"/>
+          <w:sz w:val="20"/>
+        </w:rPr>
+        <w:t>_export_</w:t>
+      </w:r>
+      <w:r>
+        <w:rPr>
+          <w:rFonts w:hint="eastAsia"/>
+          <w:sz w:val="20"/>
+        </w:rPr>
+        <w:t>time</w:t>
+      </w:r>
+      <w:r>
+        <w:rPr>
+          <w:rFonts w:hint="default"/>
+          <w:sz w:val="20"/>
+        </w:rPr>
+        <w:t>}}</w:t>
       </w:r>
     </w:p>
     <w:sectPr>
